--- a/Test_BP/Fol_2k_files_500(2)/es-ES/file 500_2 - Copy (329).docx
+++ b/Test_BP/Fol_2k_files_500(2)/es-ES/file 500_2 - Copy (329).docx
@@ -1,7 +1,7 @@
 
 <file path=word/document.xml><?xml version="1.0" encoding="utf-8"?>
 <w:document xmlns:wpc="http://schemas.microsoft.com/office/word/2010/wordprocessingCanvas" xmlns:cx="http://schemas.microsoft.com/office/drawing/2014/chartex" xmlns:cx1="http://schemas.microsoft.com/office/drawing/2015/9/8/chartex" xmlns:cx2="http://schemas.microsoft.com/office/drawing/2015/10/21/chartex" xmlns:cx3="http://schemas.microsoft.com/office/drawing/2016/5/9/chartex" xmlns:cx4="http://schemas.microsoft.com/office/drawing/2016/5/10/chartex" xmlns:cx5="http://schemas.microsoft.com/office/drawing/2016/5/11/chartex" xmlns:mc="http://schemas.openxmlformats.org/markup-compatibility/2006" xmlns:o="urn:schemas-microsoft-com:office:office" xmlns:r="http://schemas.openxmlformats.org/officeDocument/2006/relationships" xmlns:m="http://schemas.openxmlformats.org/officeDocument/2006/math" xmlns:v="urn:schemas-microsoft-com:vml" xmlns:wp14="http://schemas.microsoft.com/office/word/2010/wordprocessingDrawing" xmlns:wp="http://schemas.openxmlformats.org/drawingml/2006/wordprocessingDrawing" xmlns:w10="urn:schemas-microsoft-com:office:word" xmlns:w="http://schemas.openxmlformats.org/wordprocessingml/2006/main" xmlns:w14="http://schemas.microsoft.com/office/word/2010/wordml" xmlns:w15="http://schemas.microsoft.com/office/word/2012/wordml" xmlns:wne="http://schemas.microsoft.com/office/word/2006/wordml" xmlns:wpg="http://schemas.microsoft.com/office/word/2010/wordprocessingGroup" xmlns:wpi="http://schemas.microsoft.com/office/word/2010/wordprocessingInk" xmlns:wps="http://schemas.microsoft.com/office/word/2010/wordprocessingShape" mc:Ignorable="w14 w15 wp14">
-  <!-- Generated by Aspose.Words for Java 20.12.0 -->
+  <!-- Generated by Aspose.Words for Java 21.10.0 -->
   <w:body>
     <w:p>
       <w:pPr>
@@ -35,44 +35,44 @@
           <w:highlight w:val="none"/>
           <w:u w:val="none" w:color="auto"/>
           <w:effect w:val="none"/>
-          <w:bdr w:val="nil"/>
-          <w:shd w:val="clear" w:color="auto" w:fill="auto"/>
-          <w:vertAlign w:val="baseline"/>
-          <w:rtl w:val="0"/>
-          <w:cs w:val="0"/>
-          <w:lang w:val="es-ES" w:eastAsia="zh-TW" w:bidi="ar-SA"/>
-        </w:rPr>
-        <w:t>t êèxcêèpt tóõ sóõ têèmpêèr mùùtùùæãl tæãstêès móõthêèr.</w:t>
-      </w:r>
-      <w:r>
-        <w:rPr>
-          <w:rStyle w:val="DefaultParagraphFont"/>
-          <w:rFonts w:ascii="Calibri" w:eastAsia="Calibri" w:hAnsi="Calibri" w:cs="Calibri"/>
-          <w:b w:val="0"/>
-          <w:bCs w:val="0"/>
-          <w:i w:val="0"/>
-          <w:iCs w:val="0"/>
-          <w:caps w:val="0"/>
-          <w:smallCaps w:val="0"/>
-          <w:strike w:val="0"/>
-          <w:dstrike w:val="0"/>
-          <w:outline w:val="0"/>
-          <w:shadow w:val="0"/>
-          <w:emboss w:val="0"/>
-          <w:imprint w:val="0"/>
-          <w:noProof w:val="0"/>
-          <w:vanish w:val="0"/>
-          <w:color w:val="auto"/>
-          <w:spacing w:val="0"/>
-          <w:w w:val="100"/>
-          <w:kern w:val="0"/>
-          <w:position w:val="0"/>
-          <w:sz w:val="22"/>
-          <w:szCs w:val="22"/>
-          <w:highlight w:val="none"/>
-          <w:u w:val="none" w:color="auto"/>
-          <w:effect w:val="none"/>
-          <w:bdr w:val="nil"/>
+          <w:bdr w:val="none" w:sz="0" w:space="0" w:color="auto"/>
+          <w:shd w:val="clear" w:color="auto" w:fill="auto"/>
+          <w:vertAlign w:val="baseline"/>
+          <w:rtl w:val="0"/>
+          <w:cs w:val="0"/>
+          <w:lang w:val="es-ES" w:eastAsia="zh-TW" w:bidi="ar-SA"/>
+        </w:rPr>
+        <w:t>t ééxcéépt tóò sóò téémpéér mûútûúáäl táästéés móòthéér.</w:t>
+      </w:r>
+      <w:r>
+        <w:rPr>
+          <w:rStyle w:val="DefaultParagraphFont"/>
+          <w:rFonts w:ascii="Calibri" w:eastAsia="Calibri" w:hAnsi="Calibri" w:cs="Calibri"/>
+          <w:b w:val="0"/>
+          <w:bCs w:val="0"/>
+          <w:i w:val="0"/>
+          <w:iCs w:val="0"/>
+          <w:caps w:val="0"/>
+          <w:smallCaps w:val="0"/>
+          <w:strike w:val="0"/>
+          <w:dstrike w:val="0"/>
+          <w:outline w:val="0"/>
+          <w:shadow w:val="0"/>
+          <w:emboss w:val="0"/>
+          <w:imprint w:val="0"/>
+          <w:noProof w:val="0"/>
+          <w:vanish w:val="0"/>
+          <w:color w:val="auto"/>
+          <w:spacing w:val="0"/>
+          <w:w w:val="100"/>
+          <w:kern w:val="0"/>
+          <w:position w:val="0"/>
+          <w:sz w:val="22"/>
+          <w:szCs w:val="22"/>
+          <w:highlight w:val="none"/>
+          <w:u w:val="none" w:color="auto"/>
+          <w:effect w:val="none"/>
+          <w:bdr w:val="none" w:sz="0" w:space="0" w:color="auto"/>
           <w:shd w:val="clear" w:color="auto" w:fill="auto"/>
           <w:vertAlign w:val="baseline"/>
           <w:rtl w:val="0"/>
@@ -109,44 +109,44 @@
           <w:highlight w:val="none"/>
           <w:u w:val="none" w:color="auto"/>
           <w:effect w:val="none"/>
-          <w:bdr w:val="nil"/>
-          <w:shd w:val="clear" w:color="auto" w:fill="auto"/>
-          <w:vertAlign w:val="baseline"/>
-          <w:rtl w:val="0"/>
-          <w:cs w:val="0"/>
-          <w:lang w:val="es-ES" w:eastAsia="zh-TW" w:bidi="ar-SA"/>
-        </w:rPr>
-        <w:t>Întèërèëstèëd cýúltïîvãætèëd ïîts cóõntïînýúïîng nóõw yèët ãærèë.</w:t>
-      </w:r>
-      <w:r>
-        <w:rPr>
-          <w:rStyle w:val="DefaultParagraphFont"/>
-          <w:rFonts w:ascii="Calibri" w:eastAsia="Calibri" w:hAnsi="Calibri" w:cs="Calibri"/>
-          <w:b w:val="0"/>
-          <w:bCs w:val="0"/>
-          <w:i w:val="0"/>
-          <w:iCs w:val="0"/>
-          <w:caps w:val="0"/>
-          <w:smallCaps w:val="0"/>
-          <w:strike w:val="0"/>
-          <w:dstrike w:val="0"/>
-          <w:outline w:val="0"/>
-          <w:shadow w:val="0"/>
-          <w:emboss w:val="0"/>
-          <w:imprint w:val="0"/>
-          <w:noProof w:val="0"/>
-          <w:vanish w:val="0"/>
-          <w:color w:val="auto"/>
-          <w:spacing w:val="0"/>
-          <w:w w:val="100"/>
-          <w:kern w:val="0"/>
-          <w:position w:val="0"/>
-          <w:sz w:val="22"/>
-          <w:szCs w:val="22"/>
-          <w:highlight w:val="none"/>
-          <w:u w:val="none" w:color="auto"/>
-          <w:effect w:val="none"/>
-          <w:bdr w:val="nil"/>
+          <w:bdr w:val="none" w:sz="0" w:space="0" w:color="auto"/>
+          <w:shd w:val="clear" w:color="auto" w:fill="auto"/>
+          <w:vertAlign w:val="baseline"/>
+          <w:rtl w:val="0"/>
+          <w:cs w:val="0"/>
+          <w:lang w:val="es-ES" w:eastAsia="zh-TW" w:bidi="ar-SA"/>
+        </w:rPr>
+        <w:t>Ïntëérëéstëéd cúùltìívæætëéd ìíts cóõntìínúùìíng nóõw yëét æærëé.</w:t>
+      </w:r>
+      <w:r>
+        <w:rPr>
+          <w:rStyle w:val="DefaultParagraphFont"/>
+          <w:rFonts w:ascii="Calibri" w:eastAsia="Calibri" w:hAnsi="Calibri" w:cs="Calibri"/>
+          <w:b w:val="0"/>
+          <w:bCs w:val="0"/>
+          <w:i w:val="0"/>
+          <w:iCs w:val="0"/>
+          <w:caps w:val="0"/>
+          <w:smallCaps w:val="0"/>
+          <w:strike w:val="0"/>
+          <w:dstrike w:val="0"/>
+          <w:outline w:val="0"/>
+          <w:shadow w:val="0"/>
+          <w:emboss w:val="0"/>
+          <w:imprint w:val="0"/>
+          <w:noProof w:val="0"/>
+          <w:vanish w:val="0"/>
+          <w:color w:val="auto"/>
+          <w:spacing w:val="0"/>
+          <w:w w:val="100"/>
+          <w:kern w:val="0"/>
+          <w:position w:val="0"/>
+          <w:sz w:val="22"/>
+          <w:szCs w:val="22"/>
+          <w:highlight w:val="none"/>
+          <w:u w:val="none" w:color="auto"/>
+          <w:effect w:val="none"/>
+          <w:bdr w:val="none" w:sz="0" w:space="0" w:color="auto"/>
           <w:shd w:val="clear" w:color="auto" w:fill="auto"/>
           <w:vertAlign w:val="baseline"/>
           <w:rtl w:val="0"/>
@@ -183,44 +183,44 @@
           <w:highlight w:val="none"/>
           <w:u w:val="none" w:color="auto"/>
           <w:effect w:val="none"/>
-          <w:bdr w:val="nil"/>
-          <w:shd w:val="clear" w:color="auto" w:fill="auto"/>
-          <w:vertAlign w:val="baseline"/>
-          <w:rtl w:val="0"/>
-          <w:cs w:val="0"/>
-          <w:lang w:val="es-ES" w:eastAsia="zh-TW" w:bidi="ar-SA"/>
-        </w:rPr>
-        <w:t>Òûýt ïïntëêrëêstëêd ãæccëêptãæncëê õöûýr pãærtïïãælïïty ãæffrõöntïïng ûýnplëêãæsãænt why ãædd.</w:t>
-      </w:r>
-      <w:r>
-        <w:rPr>
-          <w:rStyle w:val="DefaultParagraphFont"/>
-          <w:rFonts w:ascii="Calibri" w:eastAsia="Calibri" w:hAnsi="Calibri" w:cs="Calibri"/>
-          <w:b w:val="0"/>
-          <w:bCs w:val="0"/>
-          <w:i w:val="0"/>
-          <w:iCs w:val="0"/>
-          <w:caps w:val="0"/>
-          <w:smallCaps w:val="0"/>
-          <w:strike w:val="0"/>
-          <w:dstrike w:val="0"/>
-          <w:outline w:val="0"/>
-          <w:shadow w:val="0"/>
-          <w:emboss w:val="0"/>
-          <w:imprint w:val="0"/>
-          <w:noProof w:val="0"/>
-          <w:vanish w:val="0"/>
-          <w:color w:val="auto"/>
-          <w:spacing w:val="0"/>
-          <w:w w:val="100"/>
-          <w:kern w:val="0"/>
-          <w:position w:val="0"/>
-          <w:sz w:val="22"/>
-          <w:szCs w:val="22"/>
-          <w:highlight w:val="none"/>
-          <w:u w:val="none" w:color="auto"/>
-          <w:effect w:val="none"/>
-          <w:bdr w:val="nil"/>
+          <w:bdr w:val="none" w:sz="0" w:space="0" w:color="auto"/>
+          <w:shd w:val="clear" w:color="auto" w:fill="auto"/>
+          <w:vertAlign w:val="baseline"/>
+          <w:rtl w:val="0"/>
+          <w:cs w:val="0"/>
+          <w:lang w:val="es-ES" w:eastAsia="zh-TW" w:bidi="ar-SA"/>
+        </w:rPr>
+        <w:t>Óýüt íîntêèrêèstêèd áàccêèptáàncêè òóýür páàrtíîáàlíîty áàffròóntíîng ýünplêèáàsáànt why áàdd.</w:t>
+      </w:r>
+      <w:r>
+        <w:rPr>
+          <w:rStyle w:val="DefaultParagraphFont"/>
+          <w:rFonts w:ascii="Calibri" w:eastAsia="Calibri" w:hAnsi="Calibri" w:cs="Calibri"/>
+          <w:b w:val="0"/>
+          <w:bCs w:val="0"/>
+          <w:i w:val="0"/>
+          <w:iCs w:val="0"/>
+          <w:caps w:val="0"/>
+          <w:smallCaps w:val="0"/>
+          <w:strike w:val="0"/>
+          <w:dstrike w:val="0"/>
+          <w:outline w:val="0"/>
+          <w:shadow w:val="0"/>
+          <w:emboss w:val="0"/>
+          <w:imprint w:val="0"/>
+          <w:noProof w:val="0"/>
+          <w:vanish w:val="0"/>
+          <w:color w:val="auto"/>
+          <w:spacing w:val="0"/>
+          <w:w w:val="100"/>
+          <w:kern w:val="0"/>
+          <w:position w:val="0"/>
+          <w:sz w:val="22"/>
+          <w:szCs w:val="22"/>
+          <w:highlight w:val="none"/>
+          <w:u w:val="none" w:color="auto"/>
+          <w:effect w:val="none"/>
+          <w:bdr w:val="none" w:sz="0" w:space="0" w:color="auto"/>
           <w:shd w:val="clear" w:color="auto" w:fill="auto"/>
           <w:vertAlign w:val="baseline"/>
           <w:rtl w:val="0"/>
@@ -257,44 +257,44 @@
           <w:highlight w:val="none"/>
           <w:u w:val="none" w:color="auto"/>
           <w:effect w:val="none"/>
-          <w:bdr w:val="nil"/>
-          <w:shd w:val="clear" w:color="auto" w:fill="auto"/>
-          <w:vertAlign w:val="baseline"/>
-          <w:rtl w:val="0"/>
-          <w:cs w:val="0"/>
-          <w:lang w:val="es-ES" w:eastAsia="zh-TW" w:bidi="ar-SA"/>
-        </w:rPr>
-        <w:t>Éstêéêém gâärdêén mêén yêét shy cöôýürsêé.</w:t>
-      </w:r>
-      <w:r>
-        <w:rPr>
-          <w:rStyle w:val="DefaultParagraphFont"/>
-          <w:rFonts w:ascii="Calibri" w:eastAsia="Calibri" w:hAnsi="Calibri" w:cs="Calibri"/>
-          <w:b w:val="0"/>
-          <w:bCs w:val="0"/>
-          <w:i w:val="0"/>
-          <w:iCs w:val="0"/>
-          <w:caps w:val="0"/>
-          <w:smallCaps w:val="0"/>
-          <w:strike w:val="0"/>
-          <w:dstrike w:val="0"/>
-          <w:outline w:val="0"/>
-          <w:shadow w:val="0"/>
-          <w:emboss w:val="0"/>
-          <w:imprint w:val="0"/>
-          <w:noProof w:val="0"/>
-          <w:vanish w:val="0"/>
-          <w:color w:val="auto"/>
-          <w:spacing w:val="0"/>
-          <w:w w:val="100"/>
-          <w:kern w:val="0"/>
-          <w:position w:val="0"/>
-          <w:sz w:val="22"/>
-          <w:szCs w:val="22"/>
-          <w:highlight w:val="none"/>
-          <w:u w:val="none" w:color="auto"/>
-          <w:effect w:val="none"/>
-          <w:bdr w:val="nil"/>
+          <w:bdr w:val="none" w:sz="0" w:space="0" w:color="auto"/>
+          <w:shd w:val="clear" w:color="auto" w:fill="auto"/>
+          <w:vertAlign w:val="baseline"/>
+          <w:rtl w:val="0"/>
+          <w:cs w:val="0"/>
+          <w:lang w:val="es-ES" w:eastAsia="zh-TW" w:bidi="ar-SA"/>
+        </w:rPr>
+        <w:t>Ëstéééém gãärdéén méén yéét shy cóôüürséé.</w:t>
+      </w:r>
+      <w:r>
+        <w:rPr>
+          <w:rStyle w:val="DefaultParagraphFont"/>
+          <w:rFonts w:ascii="Calibri" w:eastAsia="Calibri" w:hAnsi="Calibri" w:cs="Calibri"/>
+          <w:b w:val="0"/>
+          <w:bCs w:val="0"/>
+          <w:i w:val="0"/>
+          <w:iCs w:val="0"/>
+          <w:caps w:val="0"/>
+          <w:smallCaps w:val="0"/>
+          <w:strike w:val="0"/>
+          <w:dstrike w:val="0"/>
+          <w:outline w:val="0"/>
+          <w:shadow w:val="0"/>
+          <w:emboss w:val="0"/>
+          <w:imprint w:val="0"/>
+          <w:noProof w:val="0"/>
+          <w:vanish w:val="0"/>
+          <w:color w:val="auto"/>
+          <w:spacing w:val="0"/>
+          <w:w w:val="100"/>
+          <w:kern w:val="0"/>
+          <w:position w:val="0"/>
+          <w:sz w:val="22"/>
+          <w:szCs w:val="22"/>
+          <w:highlight w:val="none"/>
+          <w:u w:val="none" w:color="auto"/>
+          <w:effect w:val="none"/>
+          <w:bdr w:val="none" w:sz="0" w:space="0" w:color="auto"/>
           <w:shd w:val="clear" w:color="auto" w:fill="auto"/>
           <w:vertAlign w:val="baseline"/>
           <w:rtl w:val="0"/>
@@ -331,44 +331,44 @@
           <w:highlight w:val="none"/>
           <w:u w:val="none" w:color="auto"/>
           <w:effect w:val="none"/>
-          <w:bdr w:val="nil"/>
-          <w:shd w:val="clear" w:color="auto" w:fill="auto"/>
-          <w:vertAlign w:val="baseline"/>
-          <w:rtl w:val="0"/>
-          <w:cs w:val="0"/>
-          <w:lang w:val="es-ES" w:eastAsia="zh-TW" w:bidi="ar-SA"/>
-        </w:rPr>
-        <w:t>Côõnsýýltéèd ýýp my tôõléèräàbly sôõméètîïméès péèrpéètýýäàl ôõh.</w:t>
-      </w:r>
-      <w:r>
-        <w:rPr>
-          <w:rStyle w:val="DefaultParagraphFont"/>
-          <w:rFonts w:ascii="Calibri" w:eastAsia="Calibri" w:hAnsi="Calibri" w:cs="Calibri"/>
-          <w:b w:val="0"/>
-          <w:bCs w:val="0"/>
-          <w:i w:val="0"/>
-          <w:iCs w:val="0"/>
-          <w:caps w:val="0"/>
-          <w:smallCaps w:val="0"/>
-          <w:strike w:val="0"/>
-          <w:dstrike w:val="0"/>
-          <w:outline w:val="0"/>
-          <w:shadow w:val="0"/>
-          <w:emboss w:val="0"/>
-          <w:imprint w:val="0"/>
-          <w:noProof w:val="0"/>
-          <w:vanish w:val="0"/>
-          <w:color w:val="auto"/>
-          <w:spacing w:val="0"/>
-          <w:w w:val="100"/>
-          <w:kern w:val="0"/>
-          <w:position w:val="0"/>
-          <w:sz w:val="22"/>
-          <w:szCs w:val="22"/>
-          <w:highlight w:val="none"/>
-          <w:u w:val="none" w:color="auto"/>
-          <w:effect w:val="none"/>
-          <w:bdr w:val="nil"/>
+          <w:bdr w:val="none" w:sz="0" w:space="0" w:color="auto"/>
+          <w:shd w:val="clear" w:color="auto" w:fill="auto"/>
+          <w:vertAlign w:val="baseline"/>
+          <w:rtl w:val="0"/>
+          <w:cs w:val="0"/>
+          <w:lang w:val="es-ES" w:eastAsia="zh-TW" w:bidi="ar-SA"/>
+        </w:rPr>
+        <w:t>Còónsùûltéêd ùûp my tòóléêrãàbly sòóméêtïìméês péêrpéêtùûãàl òóh.</w:t>
+      </w:r>
+      <w:r>
+        <w:rPr>
+          <w:rStyle w:val="DefaultParagraphFont"/>
+          <w:rFonts w:ascii="Calibri" w:eastAsia="Calibri" w:hAnsi="Calibri" w:cs="Calibri"/>
+          <w:b w:val="0"/>
+          <w:bCs w:val="0"/>
+          <w:i w:val="0"/>
+          <w:iCs w:val="0"/>
+          <w:caps w:val="0"/>
+          <w:smallCaps w:val="0"/>
+          <w:strike w:val="0"/>
+          <w:dstrike w:val="0"/>
+          <w:outline w:val="0"/>
+          <w:shadow w:val="0"/>
+          <w:emboss w:val="0"/>
+          <w:imprint w:val="0"/>
+          <w:noProof w:val="0"/>
+          <w:vanish w:val="0"/>
+          <w:color w:val="auto"/>
+          <w:spacing w:val="0"/>
+          <w:w w:val="100"/>
+          <w:kern w:val="0"/>
+          <w:position w:val="0"/>
+          <w:sz w:val="22"/>
+          <w:szCs w:val="22"/>
+          <w:highlight w:val="none"/>
+          <w:u w:val="none" w:color="auto"/>
+          <w:effect w:val="none"/>
+          <w:bdr w:val="none" w:sz="0" w:space="0" w:color="auto"/>
           <w:shd w:val="clear" w:color="auto" w:fill="auto"/>
           <w:vertAlign w:val="baseline"/>
           <w:rtl w:val="0"/>
@@ -405,44 +405,44 @@
           <w:highlight w:val="none"/>
           <w:u w:val="none" w:color="auto"/>
           <w:effect w:val="none"/>
-          <w:bdr w:val="nil"/>
-          <w:shd w:val="clear" w:color="auto" w:fill="auto"/>
-          <w:vertAlign w:val="baseline"/>
-          <w:rtl w:val="0"/>
-          <w:cs w:val="0"/>
-          <w:lang w:val="es-ES" w:eastAsia="zh-TW" w:bidi="ar-SA"/>
-        </w:rPr>
-        <w:t>Éxprééssííöön ãàccééptãàncéé íímprùûdééncéé pãàrtíícùûlãàr hãàd ééãàt ùûnsãàtííãàbléé.</w:t>
-      </w:r>
-      <w:r>
-        <w:rPr>
-          <w:rStyle w:val="DefaultParagraphFont"/>
-          <w:rFonts w:ascii="Calibri" w:eastAsia="Calibri" w:hAnsi="Calibri" w:cs="Calibri"/>
-          <w:b w:val="0"/>
-          <w:bCs w:val="0"/>
-          <w:i w:val="0"/>
-          <w:iCs w:val="0"/>
-          <w:caps w:val="0"/>
-          <w:smallCaps w:val="0"/>
-          <w:strike w:val="0"/>
-          <w:dstrike w:val="0"/>
-          <w:outline w:val="0"/>
-          <w:shadow w:val="0"/>
-          <w:emboss w:val="0"/>
-          <w:imprint w:val="0"/>
-          <w:noProof w:val="0"/>
-          <w:vanish w:val="0"/>
-          <w:color w:val="auto"/>
-          <w:spacing w:val="0"/>
-          <w:w w:val="100"/>
-          <w:kern w:val="0"/>
-          <w:position w:val="0"/>
-          <w:sz w:val="22"/>
-          <w:szCs w:val="22"/>
-          <w:highlight w:val="none"/>
-          <w:u w:val="none" w:color="auto"/>
-          <w:effect w:val="none"/>
-          <w:bdr w:val="nil"/>
+          <w:bdr w:val="none" w:sz="0" w:space="0" w:color="auto"/>
+          <w:shd w:val="clear" w:color="auto" w:fill="auto"/>
+          <w:vertAlign w:val="baseline"/>
+          <w:rtl w:val="0"/>
+          <w:cs w:val="0"/>
+          <w:lang w:val="es-ES" w:eastAsia="zh-TW" w:bidi="ar-SA"/>
+        </w:rPr>
+        <w:t>Èxpréëssîíõón äáccéëptäáncéë îímprúýdéëncéë päártîícúýläár häád éëäát úýnsäátîíäábléë.</w:t>
+      </w:r>
+      <w:r>
+        <w:rPr>
+          <w:rStyle w:val="DefaultParagraphFont"/>
+          <w:rFonts w:ascii="Calibri" w:eastAsia="Calibri" w:hAnsi="Calibri" w:cs="Calibri"/>
+          <w:b w:val="0"/>
+          <w:bCs w:val="0"/>
+          <w:i w:val="0"/>
+          <w:iCs w:val="0"/>
+          <w:caps w:val="0"/>
+          <w:smallCaps w:val="0"/>
+          <w:strike w:val="0"/>
+          <w:dstrike w:val="0"/>
+          <w:outline w:val="0"/>
+          <w:shadow w:val="0"/>
+          <w:emboss w:val="0"/>
+          <w:imprint w:val="0"/>
+          <w:noProof w:val="0"/>
+          <w:vanish w:val="0"/>
+          <w:color w:val="auto"/>
+          <w:spacing w:val="0"/>
+          <w:w w:val="100"/>
+          <w:kern w:val="0"/>
+          <w:position w:val="0"/>
+          <w:sz w:val="22"/>
+          <w:szCs w:val="22"/>
+          <w:highlight w:val="none"/>
+          <w:u w:val="none" w:color="auto"/>
+          <w:effect w:val="none"/>
+          <w:bdr w:val="none" w:sz="0" w:space="0" w:color="auto"/>
           <w:shd w:val="clear" w:color="auto" w:fill="auto"/>
           <w:vertAlign w:val="baseline"/>
           <w:rtl w:val="0"/>
@@ -485,44 +485,44 @@
           <w:highlight w:val="none"/>
           <w:u w:val="none" w:color="auto"/>
           <w:effect w:val="none"/>
-          <w:bdr w:val="nil"/>
-          <w:shd w:val="clear" w:color="auto" w:fill="auto"/>
-          <w:vertAlign w:val="baseline"/>
-          <w:rtl w:val="0"/>
-          <w:cs w:val="0"/>
-          <w:lang w:val="es-ES" w:eastAsia="zh-TW" w:bidi="ar-SA"/>
-        </w:rPr>
-        <w:t>Hàâd dëênöòtìîng pröòpëêrly jöòìîntûúrëê yöòûú öòccàâsìîöòn dìîrëêctly ràâìîllëêry.</w:t>
-      </w:r>
-      <w:r>
-        <w:rPr>
-          <w:rStyle w:val="DefaultParagraphFont"/>
-          <w:rFonts w:ascii="Calibri" w:eastAsia="Calibri" w:hAnsi="Calibri" w:cs="Calibri"/>
-          <w:b w:val="0"/>
-          <w:bCs w:val="0"/>
-          <w:i w:val="0"/>
-          <w:iCs w:val="0"/>
-          <w:caps w:val="0"/>
-          <w:smallCaps w:val="0"/>
-          <w:strike w:val="0"/>
-          <w:dstrike w:val="0"/>
-          <w:outline w:val="0"/>
-          <w:shadow w:val="0"/>
-          <w:emboss w:val="0"/>
-          <w:imprint w:val="0"/>
-          <w:noProof w:val="0"/>
-          <w:vanish w:val="0"/>
-          <w:color w:val="auto"/>
-          <w:spacing w:val="0"/>
-          <w:w w:val="100"/>
-          <w:kern w:val="0"/>
-          <w:position w:val="0"/>
-          <w:sz w:val="22"/>
-          <w:szCs w:val="22"/>
-          <w:highlight w:val="none"/>
-          <w:u w:val="none" w:color="auto"/>
-          <w:effect w:val="none"/>
-          <w:bdr w:val="nil"/>
+          <w:bdr w:val="none" w:sz="0" w:space="0" w:color="auto"/>
+          <w:shd w:val="clear" w:color="auto" w:fill="auto"/>
+          <w:vertAlign w:val="baseline"/>
+          <w:rtl w:val="0"/>
+          <w:cs w:val="0"/>
+          <w:lang w:val="es-ES" w:eastAsia="zh-TW" w:bidi="ar-SA"/>
+        </w:rPr>
+        <w:t>Hæãd déènòõtîìng pròõpéèrly jòõîìntùúréè yòõùú òõccæãsîìòõn dîìréèctly ræãîìlléèry.</w:t>
+      </w:r>
+      <w:r>
+        <w:rPr>
+          <w:rStyle w:val="DefaultParagraphFont"/>
+          <w:rFonts w:ascii="Calibri" w:eastAsia="Calibri" w:hAnsi="Calibri" w:cs="Calibri"/>
+          <w:b w:val="0"/>
+          <w:bCs w:val="0"/>
+          <w:i w:val="0"/>
+          <w:iCs w:val="0"/>
+          <w:caps w:val="0"/>
+          <w:smallCaps w:val="0"/>
+          <w:strike w:val="0"/>
+          <w:dstrike w:val="0"/>
+          <w:outline w:val="0"/>
+          <w:shadow w:val="0"/>
+          <w:emboss w:val="0"/>
+          <w:imprint w:val="0"/>
+          <w:noProof w:val="0"/>
+          <w:vanish w:val="0"/>
+          <w:color w:val="auto"/>
+          <w:spacing w:val="0"/>
+          <w:w w:val="100"/>
+          <w:kern w:val="0"/>
+          <w:position w:val="0"/>
+          <w:sz w:val="22"/>
+          <w:szCs w:val="22"/>
+          <w:highlight w:val="none"/>
+          <w:u w:val="none" w:color="auto"/>
+          <w:effect w:val="none"/>
+          <w:bdr w:val="none" w:sz="0" w:space="0" w:color="auto"/>
           <w:shd w:val="clear" w:color="auto" w:fill="auto"/>
           <w:vertAlign w:val="baseline"/>
           <w:rtl w:val="0"/>
@@ -559,44 +559,44 @@
           <w:highlight w:val="none"/>
           <w:u w:val="none" w:color="auto"/>
           <w:effect w:val="none"/>
-          <w:bdr w:val="nil"/>
-          <w:shd w:val="clear" w:color="auto" w:fill="auto"/>
-          <w:vertAlign w:val="baseline"/>
-          <w:rtl w:val="0"/>
-          <w:cs w:val="0"/>
-          <w:lang w:val="es-ES" w:eastAsia="zh-TW" w:bidi="ar-SA"/>
-        </w:rPr>
-        <w:t>În sãàïîd tõõ õõf põõõõr fùüll bëê põõst fãàcëê snùüg.</w:t>
-      </w:r>
-      <w:r>
-        <w:rPr>
-          <w:rStyle w:val="DefaultParagraphFont"/>
-          <w:rFonts w:ascii="Calibri" w:eastAsia="Calibri" w:hAnsi="Calibri" w:cs="Calibri"/>
-          <w:b w:val="0"/>
-          <w:bCs w:val="0"/>
-          <w:i w:val="0"/>
-          <w:iCs w:val="0"/>
-          <w:caps w:val="0"/>
-          <w:smallCaps w:val="0"/>
-          <w:strike w:val="0"/>
-          <w:dstrike w:val="0"/>
-          <w:outline w:val="0"/>
-          <w:shadow w:val="0"/>
-          <w:emboss w:val="0"/>
-          <w:imprint w:val="0"/>
-          <w:noProof w:val="0"/>
-          <w:vanish w:val="0"/>
-          <w:color w:val="auto"/>
-          <w:spacing w:val="0"/>
-          <w:w w:val="100"/>
-          <w:kern w:val="0"/>
-          <w:position w:val="0"/>
-          <w:sz w:val="22"/>
-          <w:szCs w:val="22"/>
-          <w:highlight w:val="none"/>
-          <w:u w:val="none" w:color="auto"/>
-          <w:effect w:val="none"/>
-          <w:bdr w:val="nil"/>
+          <w:bdr w:val="none" w:sz="0" w:space="0" w:color="auto"/>
+          <w:shd w:val="clear" w:color="auto" w:fill="auto"/>
+          <w:vertAlign w:val="baseline"/>
+          <w:rtl w:val="0"/>
+          <w:cs w:val="0"/>
+          <w:lang w:val="es-ES" w:eastAsia="zh-TW" w:bidi="ar-SA"/>
+        </w:rPr>
+        <w:t>Ín säæïìd tôõ ôõf pôõôõr füýll bêé pôõst fäæcêé snüýg.</w:t>
+      </w:r>
+      <w:r>
+        <w:rPr>
+          <w:rStyle w:val="DefaultParagraphFont"/>
+          <w:rFonts w:ascii="Calibri" w:eastAsia="Calibri" w:hAnsi="Calibri" w:cs="Calibri"/>
+          <w:b w:val="0"/>
+          <w:bCs w:val="0"/>
+          <w:i w:val="0"/>
+          <w:iCs w:val="0"/>
+          <w:caps w:val="0"/>
+          <w:smallCaps w:val="0"/>
+          <w:strike w:val="0"/>
+          <w:dstrike w:val="0"/>
+          <w:outline w:val="0"/>
+          <w:shadow w:val="0"/>
+          <w:emboss w:val="0"/>
+          <w:imprint w:val="0"/>
+          <w:noProof w:val="0"/>
+          <w:vanish w:val="0"/>
+          <w:color w:val="auto"/>
+          <w:spacing w:val="0"/>
+          <w:w w:val="100"/>
+          <w:kern w:val="0"/>
+          <w:position w:val="0"/>
+          <w:sz w:val="22"/>
+          <w:szCs w:val="22"/>
+          <w:highlight w:val="none"/>
+          <w:u w:val="none" w:color="auto"/>
+          <w:effect w:val="none"/>
+          <w:bdr w:val="none" w:sz="0" w:space="0" w:color="auto"/>
           <w:shd w:val="clear" w:color="auto" w:fill="auto"/>
           <w:vertAlign w:val="baseline"/>
           <w:rtl w:val="0"/>
@@ -633,44 +633,44 @@
           <w:highlight w:val="none"/>
           <w:u w:val="none" w:color="auto"/>
           <w:effect w:val="none"/>
-          <w:bdr w:val="nil"/>
-          <w:shd w:val="clear" w:color="auto" w:fill="auto"/>
-          <w:vertAlign w:val="baseline"/>
-          <w:rtl w:val="0"/>
-          <w:cs w:val="0"/>
-          <w:lang w:val="es-ES" w:eastAsia="zh-TW" w:bidi="ar-SA"/>
-        </w:rPr>
-        <w:t>Ìntròôdýúcèèd íìmprýúdèèncèè sèèèè säáy ýúnplèèäásíìng dèèvòônshíìrèè äáccèèptäáncèè sòôn.</w:t>
-      </w:r>
-      <w:r>
-        <w:rPr>
-          <w:rStyle w:val="DefaultParagraphFont"/>
-          <w:rFonts w:ascii="Calibri" w:eastAsia="Calibri" w:hAnsi="Calibri" w:cs="Calibri"/>
-          <w:b w:val="0"/>
-          <w:bCs w:val="0"/>
-          <w:i w:val="0"/>
-          <w:iCs w:val="0"/>
-          <w:caps w:val="0"/>
-          <w:smallCaps w:val="0"/>
-          <w:strike w:val="0"/>
-          <w:dstrike w:val="0"/>
-          <w:outline w:val="0"/>
-          <w:shadow w:val="0"/>
-          <w:emboss w:val="0"/>
-          <w:imprint w:val="0"/>
-          <w:noProof w:val="0"/>
-          <w:vanish w:val="0"/>
-          <w:color w:val="auto"/>
-          <w:spacing w:val="0"/>
-          <w:w w:val="100"/>
-          <w:kern w:val="0"/>
-          <w:position w:val="0"/>
-          <w:sz w:val="22"/>
-          <w:szCs w:val="22"/>
-          <w:highlight w:val="none"/>
-          <w:u w:val="none" w:color="auto"/>
-          <w:effect w:val="none"/>
-          <w:bdr w:val="nil"/>
+          <w:bdr w:val="none" w:sz="0" w:space="0" w:color="auto"/>
+          <w:shd w:val="clear" w:color="auto" w:fill="auto"/>
+          <w:vertAlign w:val="baseline"/>
+          <w:rtl w:val="0"/>
+          <w:cs w:val="0"/>
+          <w:lang w:val="es-ES" w:eastAsia="zh-TW" w:bidi="ar-SA"/>
+        </w:rPr>
+        <w:t>Ïntrôódûûcëèd íímprûûdëèncëè sëèëè sâäy ûûnplëèâäsííng dëèvôónshíírëè âäccëèptâäncëè sôón.</w:t>
+      </w:r>
+      <w:r>
+        <w:rPr>
+          <w:rStyle w:val="DefaultParagraphFont"/>
+          <w:rFonts w:ascii="Calibri" w:eastAsia="Calibri" w:hAnsi="Calibri" w:cs="Calibri"/>
+          <w:b w:val="0"/>
+          <w:bCs w:val="0"/>
+          <w:i w:val="0"/>
+          <w:iCs w:val="0"/>
+          <w:caps w:val="0"/>
+          <w:smallCaps w:val="0"/>
+          <w:strike w:val="0"/>
+          <w:dstrike w:val="0"/>
+          <w:outline w:val="0"/>
+          <w:shadow w:val="0"/>
+          <w:emboss w:val="0"/>
+          <w:imprint w:val="0"/>
+          <w:noProof w:val="0"/>
+          <w:vanish w:val="0"/>
+          <w:color w:val="auto"/>
+          <w:spacing w:val="0"/>
+          <w:w w:val="100"/>
+          <w:kern w:val="0"/>
+          <w:position w:val="0"/>
+          <w:sz w:val="22"/>
+          <w:szCs w:val="22"/>
+          <w:highlight w:val="none"/>
+          <w:u w:val="none" w:color="auto"/>
+          <w:effect w:val="none"/>
+          <w:bdr w:val="none" w:sz="0" w:space="0" w:color="auto"/>
           <w:shd w:val="clear" w:color="auto" w:fill="auto"/>
           <w:vertAlign w:val="baseline"/>
           <w:rtl w:val="0"/>
@@ -707,44 +707,44 @@
           <w:highlight w:val="none"/>
           <w:u w:val="none" w:color="auto"/>
           <w:effect w:val="none"/>
-          <w:bdr w:val="nil"/>
-          <w:shd w:val="clear" w:color="auto" w:fill="auto"/>
-          <w:vertAlign w:val="baseline"/>
-          <w:rtl w:val="0"/>
-          <w:cs w:val="0"/>
-          <w:lang w:val="es-ES" w:eastAsia="zh-TW" w:bidi="ar-SA"/>
-        </w:rPr>
-        <w:t>Èxëêtëêr lóóngëêr wïïsdóóm gãày nóór dëêsïïgn ãàgëê.</w:t>
-      </w:r>
-      <w:r>
-        <w:rPr>
-          <w:rStyle w:val="DefaultParagraphFont"/>
-          <w:rFonts w:ascii="Calibri" w:eastAsia="Calibri" w:hAnsi="Calibri" w:cs="Calibri"/>
-          <w:b w:val="0"/>
-          <w:bCs w:val="0"/>
-          <w:i w:val="0"/>
-          <w:iCs w:val="0"/>
-          <w:caps w:val="0"/>
-          <w:smallCaps w:val="0"/>
-          <w:strike w:val="0"/>
-          <w:dstrike w:val="0"/>
-          <w:outline w:val="0"/>
-          <w:shadow w:val="0"/>
-          <w:emboss w:val="0"/>
-          <w:imprint w:val="0"/>
-          <w:noProof w:val="0"/>
-          <w:vanish w:val="0"/>
-          <w:color w:val="auto"/>
-          <w:spacing w:val="0"/>
-          <w:w w:val="100"/>
-          <w:kern w:val="0"/>
-          <w:position w:val="0"/>
-          <w:sz w:val="22"/>
-          <w:szCs w:val="22"/>
-          <w:highlight w:val="none"/>
-          <w:u w:val="none" w:color="auto"/>
-          <w:effect w:val="none"/>
-          <w:bdr w:val="nil"/>
+          <w:bdr w:val="none" w:sz="0" w:space="0" w:color="auto"/>
+          <w:shd w:val="clear" w:color="auto" w:fill="auto"/>
+          <w:vertAlign w:val="baseline"/>
+          <w:rtl w:val="0"/>
+          <w:cs w:val="0"/>
+          <w:lang w:val="es-ES" w:eastAsia="zh-TW" w:bidi="ar-SA"/>
+        </w:rPr>
+        <w:t>Ëxéêtéêr lòóngéêr wíîsdòóm gáäy nòór déêsíîgn áägéê.</w:t>
+      </w:r>
+      <w:r>
+        <w:rPr>
+          <w:rStyle w:val="DefaultParagraphFont"/>
+          <w:rFonts w:ascii="Calibri" w:eastAsia="Calibri" w:hAnsi="Calibri" w:cs="Calibri"/>
+          <w:b w:val="0"/>
+          <w:bCs w:val="0"/>
+          <w:i w:val="0"/>
+          <w:iCs w:val="0"/>
+          <w:caps w:val="0"/>
+          <w:smallCaps w:val="0"/>
+          <w:strike w:val="0"/>
+          <w:dstrike w:val="0"/>
+          <w:outline w:val="0"/>
+          <w:shadow w:val="0"/>
+          <w:emboss w:val="0"/>
+          <w:imprint w:val="0"/>
+          <w:noProof w:val="0"/>
+          <w:vanish w:val="0"/>
+          <w:color w:val="auto"/>
+          <w:spacing w:val="0"/>
+          <w:w w:val="100"/>
+          <w:kern w:val="0"/>
+          <w:position w:val="0"/>
+          <w:sz w:val="22"/>
+          <w:szCs w:val="22"/>
+          <w:highlight w:val="none"/>
+          <w:u w:val="none" w:color="auto"/>
+          <w:effect w:val="none"/>
+          <w:bdr w:val="none" w:sz="0" w:space="0" w:color="auto"/>
           <w:shd w:val="clear" w:color="auto" w:fill="auto"/>
           <w:vertAlign w:val="baseline"/>
           <w:rtl w:val="0"/>
@@ -781,44 +781,44 @@
           <w:highlight w:val="none"/>
           <w:u w:val="none" w:color="auto"/>
           <w:effect w:val="none"/>
-          <w:bdr w:val="nil"/>
-          <w:shd w:val="clear" w:color="auto" w:fill="auto"/>
-          <w:vertAlign w:val="baseline"/>
-          <w:rtl w:val="0"/>
-          <w:cs w:val="0"/>
-          <w:lang w:val="es-ES" w:eastAsia="zh-TW" w:bidi="ar-SA"/>
-        </w:rPr>
-        <w:t>Âm wéêääthéêr tõö éêntéêréêd nõörläänd nõö íín shõöwííng séêrvíícéê.</w:t>
-      </w:r>
-      <w:r>
-        <w:rPr>
-          <w:rStyle w:val="DefaultParagraphFont"/>
-          <w:rFonts w:ascii="Calibri" w:eastAsia="Calibri" w:hAnsi="Calibri" w:cs="Calibri"/>
-          <w:b w:val="0"/>
-          <w:bCs w:val="0"/>
-          <w:i w:val="0"/>
-          <w:iCs w:val="0"/>
-          <w:caps w:val="0"/>
-          <w:smallCaps w:val="0"/>
-          <w:strike w:val="0"/>
-          <w:dstrike w:val="0"/>
-          <w:outline w:val="0"/>
-          <w:shadow w:val="0"/>
-          <w:emboss w:val="0"/>
-          <w:imprint w:val="0"/>
-          <w:noProof w:val="0"/>
-          <w:vanish w:val="0"/>
-          <w:color w:val="auto"/>
-          <w:spacing w:val="0"/>
-          <w:w w:val="100"/>
-          <w:kern w:val="0"/>
-          <w:position w:val="0"/>
-          <w:sz w:val="22"/>
-          <w:szCs w:val="22"/>
-          <w:highlight w:val="none"/>
-          <w:u w:val="none" w:color="auto"/>
-          <w:effect w:val="none"/>
-          <w:bdr w:val="nil"/>
+          <w:bdr w:val="none" w:sz="0" w:space="0" w:color="auto"/>
+          <w:shd w:val="clear" w:color="auto" w:fill="auto"/>
+          <w:vertAlign w:val="baseline"/>
+          <w:rtl w:val="0"/>
+          <w:cs w:val="0"/>
+          <w:lang w:val="es-ES" w:eastAsia="zh-TW" w:bidi="ar-SA"/>
+        </w:rPr>
+        <w:t>Àm wëêåæthëêr töõ ëêntëêrëêd nöõrlåænd nöõ íín shöõwííng sëêrvíícëê.</w:t>
+      </w:r>
+      <w:r>
+        <w:rPr>
+          <w:rStyle w:val="DefaultParagraphFont"/>
+          <w:rFonts w:ascii="Calibri" w:eastAsia="Calibri" w:hAnsi="Calibri" w:cs="Calibri"/>
+          <w:b w:val="0"/>
+          <w:bCs w:val="0"/>
+          <w:i w:val="0"/>
+          <w:iCs w:val="0"/>
+          <w:caps w:val="0"/>
+          <w:smallCaps w:val="0"/>
+          <w:strike w:val="0"/>
+          <w:dstrike w:val="0"/>
+          <w:outline w:val="0"/>
+          <w:shadow w:val="0"/>
+          <w:emboss w:val="0"/>
+          <w:imprint w:val="0"/>
+          <w:noProof w:val="0"/>
+          <w:vanish w:val="0"/>
+          <w:color w:val="auto"/>
+          <w:spacing w:val="0"/>
+          <w:w w:val="100"/>
+          <w:kern w:val="0"/>
+          <w:position w:val="0"/>
+          <w:sz w:val="22"/>
+          <w:szCs w:val="22"/>
+          <w:highlight w:val="none"/>
+          <w:u w:val="none" w:color="auto"/>
+          <w:effect w:val="none"/>
+          <w:bdr w:val="none" w:sz="0" w:space="0" w:color="auto"/>
           <w:shd w:val="clear" w:color="auto" w:fill="auto"/>
           <w:vertAlign w:val="baseline"/>
           <w:rtl w:val="0"/>
@@ -855,44 +855,44 @@
           <w:highlight w:val="none"/>
           <w:u w:val="none" w:color="auto"/>
           <w:effect w:val="none"/>
-          <w:bdr w:val="nil"/>
-          <w:shd w:val="clear" w:color="auto" w:fill="auto"/>
-          <w:vertAlign w:val="baseline"/>
-          <w:rtl w:val="0"/>
-          <w:cs w:val="0"/>
-          <w:lang w:val="es-ES" w:eastAsia="zh-TW" w:bidi="ar-SA"/>
-        </w:rPr>
-        <w:t>Nõõr réépééäâtééd spééäâkìîng shy äâppéétìîtéé.</w:t>
-      </w:r>
-      <w:r>
-        <w:rPr>
-          <w:rStyle w:val="DefaultParagraphFont"/>
-          <w:rFonts w:ascii="Calibri" w:eastAsia="Calibri" w:hAnsi="Calibri" w:cs="Calibri"/>
-          <w:b w:val="0"/>
-          <w:bCs w:val="0"/>
-          <w:i w:val="0"/>
-          <w:iCs w:val="0"/>
-          <w:caps w:val="0"/>
-          <w:smallCaps w:val="0"/>
-          <w:strike w:val="0"/>
-          <w:dstrike w:val="0"/>
-          <w:outline w:val="0"/>
-          <w:shadow w:val="0"/>
-          <w:emboss w:val="0"/>
-          <w:imprint w:val="0"/>
-          <w:noProof w:val="0"/>
-          <w:vanish w:val="0"/>
-          <w:color w:val="auto"/>
-          <w:spacing w:val="0"/>
-          <w:w w:val="100"/>
-          <w:kern w:val="0"/>
-          <w:position w:val="0"/>
-          <w:sz w:val="22"/>
-          <w:szCs w:val="22"/>
-          <w:highlight w:val="none"/>
-          <w:u w:val="none" w:color="auto"/>
-          <w:effect w:val="none"/>
-          <w:bdr w:val="nil"/>
+          <w:bdr w:val="none" w:sz="0" w:space="0" w:color="auto"/>
+          <w:shd w:val="clear" w:color="auto" w:fill="auto"/>
+          <w:vertAlign w:val="baseline"/>
+          <w:rtl w:val="0"/>
+          <w:cs w:val="0"/>
+          <w:lang w:val="es-ES" w:eastAsia="zh-TW" w:bidi="ar-SA"/>
+        </w:rPr>
+        <w:t>Nòór rëèpëèæætëèd spëèæækííng shy ææppëètíítëè.</w:t>
+      </w:r>
+      <w:r>
+        <w:rPr>
+          <w:rStyle w:val="DefaultParagraphFont"/>
+          <w:rFonts w:ascii="Calibri" w:eastAsia="Calibri" w:hAnsi="Calibri" w:cs="Calibri"/>
+          <w:b w:val="0"/>
+          <w:bCs w:val="0"/>
+          <w:i w:val="0"/>
+          <w:iCs w:val="0"/>
+          <w:caps w:val="0"/>
+          <w:smallCaps w:val="0"/>
+          <w:strike w:val="0"/>
+          <w:dstrike w:val="0"/>
+          <w:outline w:val="0"/>
+          <w:shadow w:val="0"/>
+          <w:emboss w:val="0"/>
+          <w:imprint w:val="0"/>
+          <w:noProof w:val="0"/>
+          <w:vanish w:val="0"/>
+          <w:color w:val="auto"/>
+          <w:spacing w:val="0"/>
+          <w:w w:val="100"/>
+          <w:kern w:val="0"/>
+          <w:position w:val="0"/>
+          <w:sz w:val="22"/>
+          <w:szCs w:val="22"/>
+          <w:highlight w:val="none"/>
+          <w:u w:val="none" w:color="auto"/>
+          <w:effect w:val="none"/>
+          <w:bdr w:val="none" w:sz="0" w:space="0" w:color="auto"/>
           <w:shd w:val="clear" w:color="auto" w:fill="auto"/>
           <w:vertAlign w:val="baseline"/>
           <w:rtl w:val="0"/>
@@ -929,44 +929,44 @@
           <w:highlight w:val="none"/>
           <w:u w:val="none" w:color="auto"/>
           <w:effect w:val="none"/>
-          <w:bdr w:val="nil"/>
-          <w:shd w:val="clear" w:color="auto" w:fill="auto"/>
-          <w:vertAlign w:val="baseline"/>
-          <w:rtl w:val="0"/>
-          <w:cs w:val="0"/>
-          <w:lang w:val="es-ES" w:eastAsia="zh-TW" w:bidi="ar-SA"/>
-        </w:rPr>
-        <w:t>Èxcíítèêd íít hâàstííly âàn pâàstýúrèê íít õóbsèêrvèê.</w:t>
-      </w:r>
-      <w:r>
-        <w:rPr>
-          <w:rStyle w:val="DefaultParagraphFont"/>
-          <w:rFonts w:ascii="Calibri" w:eastAsia="Calibri" w:hAnsi="Calibri" w:cs="Calibri"/>
-          <w:b w:val="0"/>
-          <w:bCs w:val="0"/>
-          <w:i w:val="0"/>
-          <w:iCs w:val="0"/>
-          <w:caps w:val="0"/>
-          <w:smallCaps w:val="0"/>
-          <w:strike w:val="0"/>
-          <w:dstrike w:val="0"/>
-          <w:outline w:val="0"/>
-          <w:shadow w:val="0"/>
-          <w:emboss w:val="0"/>
-          <w:imprint w:val="0"/>
-          <w:noProof w:val="0"/>
-          <w:vanish w:val="0"/>
-          <w:color w:val="auto"/>
-          <w:spacing w:val="0"/>
-          <w:w w:val="100"/>
-          <w:kern w:val="0"/>
-          <w:position w:val="0"/>
-          <w:sz w:val="22"/>
-          <w:szCs w:val="22"/>
-          <w:highlight w:val="none"/>
-          <w:u w:val="none" w:color="auto"/>
-          <w:effect w:val="none"/>
-          <w:bdr w:val="nil"/>
+          <w:bdr w:val="none" w:sz="0" w:space="0" w:color="auto"/>
+          <w:shd w:val="clear" w:color="auto" w:fill="auto"/>
+          <w:vertAlign w:val="baseline"/>
+          <w:rtl w:val="0"/>
+          <w:cs w:val="0"/>
+          <w:lang w:val="es-ES" w:eastAsia="zh-TW" w:bidi="ar-SA"/>
+        </w:rPr>
+        <w:t>Èxcíìtêêd íìt häãstíìly äãn päãstýúrêê íìt òóbsêêrvêê.</w:t>
+      </w:r>
+      <w:r>
+        <w:rPr>
+          <w:rStyle w:val="DefaultParagraphFont"/>
+          <w:rFonts w:ascii="Calibri" w:eastAsia="Calibri" w:hAnsi="Calibri" w:cs="Calibri"/>
+          <w:b w:val="0"/>
+          <w:bCs w:val="0"/>
+          <w:i w:val="0"/>
+          <w:iCs w:val="0"/>
+          <w:caps w:val="0"/>
+          <w:smallCaps w:val="0"/>
+          <w:strike w:val="0"/>
+          <w:dstrike w:val="0"/>
+          <w:outline w:val="0"/>
+          <w:shadow w:val="0"/>
+          <w:emboss w:val="0"/>
+          <w:imprint w:val="0"/>
+          <w:noProof w:val="0"/>
+          <w:vanish w:val="0"/>
+          <w:color w:val="auto"/>
+          <w:spacing w:val="0"/>
+          <w:w w:val="100"/>
+          <w:kern w:val="0"/>
+          <w:position w:val="0"/>
+          <w:sz w:val="22"/>
+          <w:szCs w:val="22"/>
+          <w:highlight w:val="none"/>
+          <w:u w:val="none" w:color="auto"/>
+          <w:effect w:val="none"/>
+          <w:bdr w:val="none" w:sz="0" w:space="0" w:color="auto"/>
           <w:shd w:val="clear" w:color="auto" w:fill="auto"/>
           <w:vertAlign w:val="baseline"/>
           <w:rtl w:val="0"/>
@@ -1003,14 +1003,14 @@
           <w:highlight w:val="none"/>
           <w:u w:val="none" w:color="auto"/>
           <w:effect w:val="none"/>
-          <w:bdr w:val="nil"/>
-          <w:shd w:val="clear" w:color="auto" w:fill="auto"/>
-          <w:vertAlign w:val="baseline"/>
-          <w:rtl w:val="0"/>
-          <w:cs w:val="0"/>
-          <w:lang w:val="es-ES" w:eastAsia="zh-TW" w:bidi="ar-SA"/>
-        </w:rPr>
-        <w:t>Snúùg häånd hõöw däåréë héëréë tõöõö.</w:t>
+          <w:bdr w:val="none" w:sz="0" w:space="0" w:color="auto"/>
+          <w:shd w:val="clear" w:color="auto" w:fill="auto"/>
+          <w:vertAlign w:val="baseline"/>
+          <w:rtl w:val="0"/>
+          <w:cs w:val="0"/>
+          <w:lang w:val="es-ES" w:eastAsia="zh-TW" w:bidi="ar-SA"/>
+        </w:rPr>
+        <w:t>Snùùg häänd hôôw dääréè héèréè tôôôô.</w:t>
       </w:r>
       <w:bookmarkStart w:id="0" w:name="_GoBack"/>
       <w:bookmarkEnd w:id="0"/>

--- a/Test_BP/Fol_2k_files_500(2)/es-ES/file 500_2 - Copy (329).docx
+++ b/Test_BP/Fol_2k_files_500(2)/es-ES/file 500_2 - Copy (329).docx
@@ -42,7 +42,7 @@
           <w:cs w:val="0"/>
           <w:lang w:val="es-ES" w:eastAsia="zh-TW" w:bidi="ar-SA"/>
         </w:rPr>
-        <w:t>t ééxcéépt tóò sóò téémpéér mûútûúáäl táästéés móòthéér.</w:t>
+        <w:t>t ëëxcëëpt tôó sôó tëëmpëër mûûtûûáål táåstëës môóthëër.</w:t>
       </w:r>
       <w:r>
         <w:rPr>
@@ -116,7 +116,7 @@
           <w:cs w:val="0"/>
           <w:lang w:val="es-ES" w:eastAsia="zh-TW" w:bidi="ar-SA"/>
         </w:rPr>
-        <w:t>Ïntëérëéstëéd cúùltìívæætëéd ìíts cóõntìínúùìíng nóõw yëét æærëé.</w:t>
+        <w:t>Ïntêêrêêstêêd cúültîïvåätêêd îïts côöntîïnúüîïng nôöw yêêt åärêê.</w:t>
       </w:r>
       <w:r>
         <w:rPr>
@@ -190,7 +190,7 @@
           <w:cs w:val="0"/>
           <w:lang w:val="es-ES" w:eastAsia="zh-TW" w:bidi="ar-SA"/>
         </w:rPr>
-        <w:t>Óýüt íîntêèrêèstêèd áàccêèptáàncêè òóýür páàrtíîáàlíîty áàffròóntíîng ýünplêèáàsáànt why áàdd.</w:t>
+        <w:t>Ôýùt ïïntêêrêêstêêd âäccêêptâäncêê ôôýùr pâärtïïâälïïty âäffrôôntïïng ýùnplêêâäsâänt why âädd.</w:t>
       </w:r>
       <w:r>
         <w:rPr>
@@ -264,7 +264,7 @@
           <w:cs w:val="0"/>
           <w:lang w:val="es-ES" w:eastAsia="zh-TW" w:bidi="ar-SA"/>
         </w:rPr>
-        <w:t>Ëstéééém gãärdéén méén yéét shy cóôüürséé.</w:t>
+        <w:t>Ëstëéëém gäårdëén mëén yëét shy còöúürsëé.</w:t>
       </w:r>
       <w:r>
         <w:rPr>
@@ -338,7 +338,7 @@
           <w:cs w:val="0"/>
           <w:lang w:val="es-ES" w:eastAsia="zh-TW" w:bidi="ar-SA"/>
         </w:rPr>
-        <w:t>Còónsùûltéêd ùûp my tòóléêrãàbly sòóméêtïìméês péêrpéêtùûãàl òóh.</w:t>
+        <w:t>Côõnsúültéëd úüp my tôõléëræåbly sôõméëtíïméës péërpéëtúüæål ôõh.</w:t>
       </w:r>
       <w:r>
         <w:rPr>
@@ -412,7 +412,7 @@
           <w:cs w:val="0"/>
           <w:lang w:val="es-ES" w:eastAsia="zh-TW" w:bidi="ar-SA"/>
         </w:rPr>
-        <w:t>Èxpréëssîíõón äáccéëptäáncéë îímprúýdéëncéë päártîícúýläár häád éëäát úýnsäátîíäábléë.</w:t>
+        <w:t>Éxpréëssíìõôn åæccéëptåæncéë íìmprúüdéëncéë påærtíìcúülåær håæd éëåæt úünsåætíìåæbléë.</w:t>
       </w:r>
       <w:r>
         <w:rPr>
@@ -492,7 +492,7 @@
           <w:cs w:val="0"/>
           <w:lang w:val="es-ES" w:eastAsia="zh-TW" w:bidi="ar-SA"/>
         </w:rPr>
-        <w:t>Hæãd déènòõtîìng pròõpéèrly jòõîìntùúréè yòõùú òõccæãsîìòõn dîìréèctly ræãîìlléèry.</w:t>
+        <w:t>Hâád dêënôôtìíng prôôpêërly jôôìíntûûrêë yôôûû ôôccâásìíôôn dìírêëctly râáìíllêëry.</w:t>
       </w:r>
       <w:r>
         <w:rPr>
@@ -566,7 +566,7 @@
           <w:cs w:val="0"/>
           <w:lang w:val="es-ES" w:eastAsia="zh-TW" w:bidi="ar-SA"/>
         </w:rPr>
-        <w:t>Ín säæïìd tôõ ôõf pôõôõr füýll bêé pôõst fäæcêé snüýg.</w:t>
+        <w:t>În såæíìd tõô õôf põôõôr fûüll bèê põôst fåæcèê snûüg.</w:t>
       </w:r>
       <w:r>
         <w:rPr>
@@ -640,7 +640,7 @@
           <w:cs w:val="0"/>
           <w:lang w:val="es-ES" w:eastAsia="zh-TW" w:bidi="ar-SA"/>
         </w:rPr>
-        <w:t>Ïntrôódûûcëèd íímprûûdëèncëè sëèëè sâäy ûûnplëèâäsííng dëèvôónshíírëè âäccëèptâäncëè sôón.</w:t>
+        <w:t>Íntrõõdýûcèéd ïïmprýûdèéncèé sèéèé sãáy ýûnplèéãásïïng dèévõõnshïïrèé ãáccèéptãáncèé sõõn.</w:t>
       </w:r>
       <w:r>
         <w:rPr>
@@ -714,7 +714,7 @@
           <w:cs w:val="0"/>
           <w:lang w:val="es-ES" w:eastAsia="zh-TW" w:bidi="ar-SA"/>
         </w:rPr>
-        <w:t>Ëxéêtéêr lòóngéêr wíîsdòóm gáäy nòór déêsíîgn áägéê.</w:t>
+        <w:t>Êxëètëèr lôóngëèr wîïsdôóm gåây nôór dëèsîïgn åâgëè.</w:t>
       </w:r>
       <w:r>
         <w:rPr>
@@ -788,7 +788,7 @@
           <w:cs w:val="0"/>
           <w:lang w:val="es-ES" w:eastAsia="zh-TW" w:bidi="ar-SA"/>
         </w:rPr>
-        <w:t>Àm wëêåæthëêr töõ ëêntëêrëêd nöõrlåænd nöõ íín shöõwííng sëêrvíícëê.</w:t>
+        <w:t>Åm wéèàáthéèr töö éèntéèréèd nöörlàánd nöö íïn shööwíïng séèrvíïcéè.</w:t>
       </w:r>
       <w:r>
         <w:rPr>
@@ -862,7 +862,7 @@
           <w:cs w:val="0"/>
           <w:lang w:val="es-ES" w:eastAsia="zh-TW" w:bidi="ar-SA"/>
         </w:rPr>
-        <w:t>Nòór rëèpëèæætëèd spëèæækííng shy ææppëètíítëè.</w:t>
+        <w:t>Nôòr rëèpëèãætëèd spëèãækïìng shy ãæppëètïìtëè.</w:t>
       </w:r>
       <w:r>
         <w:rPr>
@@ -936,7 +936,7 @@
           <w:cs w:val="0"/>
           <w:lang w:val="es-ES" w:eastAsia="zh-TW" w:bidi="ar-SA"/>
         </w:rPr>
-        <w:t>Èxcíìtêêd íìt häãstíìly äãn päãstýúrêê íìt òóbsêêrvêê.</w:t>
+        <w:t>Èxcïïtéèd ïït háàstïïly áàn páàstúúréè ïït ôõbséèrvéè.</w:t>
       </w:r>
       <w:r>
         <w:rPr>
@@ -1010,7 +1010,7 @@
           <w:cs w:val="0"/>
           <w:lang w:val="es-ES" w:eastAsia="zh-TW" w:bidi="ar-SA"/>
         </w:rPr>
-        <w:t>Snùùg häänd hôôw dääréè héèréè tôôôô.</w:t>
+        <w:t>Snùùg häánd hóòw däárêë hêërêë tóòóò.</w:t>
       </w:r>
       <w:bookmarkStart w:id="0" w:name="_GoBack"/>
       <w:bookmarkEnd w:id="0"/>

--- a/Test_BP/Fol_2k_files_500(2)/es-ES/file 500_2 - Copy (329).docx
+++ b/Test_BP/Fol_2k_files_500(2)/es-ES/file 500_2 - Copy (329).docx
@@ -42,7 +42,7 @@
           <w:cs w:val="0"/>
           <w:lang w:val="es-ES" w:eastAsia="zh-TW" w:bidi="ar-SA"/>
         </w:rPr>
-        <w:t>t ëëxcëëpt tôó sôó tëëmpëër mûûtûûáål táåstëës môóthëër.</w:t>
+        <w:t>t ëéxcëépt tôó sôó tëémpëér mûütûüäæl täæstëés môóthëér.</w:t>
       </w:r>
       <w:r>
         <w:rPr>
@@ -116,7 +116,7 @@
           <w:cs w:val="0"/>
           <w:lang w:val="es-ES" w:eastAsia="zh-TW" w:bidi="ar-SA"/>
         </w:rPr>
-        <w:t>Ïntêêrêêstêêd cúültîïvåätêêd îïts côöntîïnúüîïng nôöw yêêt åärêê.</w:t>
+        <w:t>Ïntëêrëêstëêd cûúltîívåãtëêd îíts còöntîínûúîíng nòöw yëêt åãrëê.</w:t>
       </w:r>
       <w:r>
         <w:rPr>
@@ -190,7 +190,7 @@
           <w:cs w:val="0"/>
           <w:lang w:val="es-ES" w:eastAsia="zh-TW" w:bidi="ar-SA"/>
         </w:rPr>
-        <w:t>Ôýùt ïïntêêrêêstêêd âäccêêptâäncêê ôôýùr pâärtïïâälïïty âäffrôôntïïng ýùnplêêâäsâänt why âädd.</w:t>
+        <w:t>Õýùt ííntëêrëêstëêd ãàccëêptãàncëê óóýùr pãàrtííãàlííty ãàffróóntííng ýùnplëêãàsãànt why ãàdd.</w:t>
       </w:r>
       <w:r>
         <w:rPr>
@@ -264,7 +264,7 @@
           <w:cs w:val="0"/>
           <w:lang w:val="es-ES" w:eastAsia="zh-TW" w:bidi="ar-SA"/>
         </w:rPr>
-        <w:t>Ëstëéëém gäårdëén mëén yëét shy còöúürsëé.</w:t>
+        <w:t>Ëstèèèèm gâàrdèèn mèèn yèèt shy còóûûrsèè.</w:t>
       </w:r>
       <w:r>
         <w:rPr>
@@ -338,7 +338,7 @@
           <w:cs w:val="0"/>
           <w:lang w:val="es-ES" w:eastAsia="zh-TW" w:bidi="ar-SA"/>
         </w:rPr>
-        <w:t>Côõnsúültéëd úüp my tôõléëræåbly sôõméëtíïméës péërpéëtúüæål ôõh.</w:t>
+        <w:t>Côónsúùltèëd úùp my tôólèëráâbly sôómèëtïïmèës pèërpèëtúùáâl ôóh.</w:t>
       </w:r>
       <w:r>
         <w:rPr>
@@ -412,7 +412,7 @@
           <w:cs w:val="0"/>
           <w:lang w:val="es-ES" w:eastAsia="zh-TW" w:bidi="ar-SA"/>
         </w:rPr>
-        <w:t>Éxpréëssíìõôn åæccéëptåæncéë íìmprúüdéëncéë påærtíìcúülåær håæd éëåæt úünsåætíìåæbléë.</w:t>
+        <w:t>Êxprêêssìíõòn âäccêêptâäncêê ìímprúüdêêncêê pâärtìícúülâär hâäd êêâät úünsâätìíâäblêê.</w:t>
       </w:r>
       <w:r>
         <w:rPr>
@@ -492,7 +492,7 @@
           <w:cs w:val="0"/>
           <w:lang w:val="es-ES" w:eastAsia="zh-TW" w:bidi="ar-SA"/>
         </w:rPr>
-        <w:t>Hâád dêënôôtìíng prôôpêërly jôôìíntûûrêë yôôûû ôôccâásìíôôn dìírêëctly râáìíllêëry.</w:t>
+        <w:t>Háäd déénóótìîng próópéérly jóóìîntúúréé yóóúú óóccáäsìîóón dìîrééctly ráäìîllééry.</w:t>
       </w:r>
       <w:r>
         <w:rPr>
@@ -566,7 +566,7 @@
           <w:cs w:val="0"/>
           <w:lang w:val="es-ES" w:eastAsia="zh-TW" w:bidi="ar-SA"/>
         </w:rPr>
-        <w:t>În såæíìd tõô õôf põôõôr fûüll bèê põôst fåæcèê snûüg.</w:t>
+        <w:t>Ín sååîîd tõö õöf põöõör füûll bêè põöst fååcêè snüûg.</w:t>
       </w:r>
       <w:r>
         <w:rPr>
@@ -640,7 +640,7 @@
           <w:cs w:val="0"/>
           <w:lang w:val="es-ES" w:eastAsia="zh-TW" w:bidi="ar-SA"/>
         </w:rPr>
-        <w:t>Íntrõõdýûcèéd ïïmprýûdèéncèé sèéèé sãáy ýûnplèéãásïïng dèévõõnshïïrèé ãáccèéptãáncèé sõõn.</w:t>
+        <w:t>Íntröôdýýcèëd íìmprýýdèëncèë sèëèë sáây ýýnplèëáâsíìng dèëvöônshíìrèë áâccèëptáâncèë söôn.</w:t>
       </w:r>
       <w:r>
         <w:rPr>
@@ -714,7 +714,7 @@
           <w:cs w:val="0"/>
           <w:lang w:val="es-ES" w:eastAsia="zh-TW" w:bidi="ar-SA"/>
         </w:rPr>
-        <w:t>Êxëètëèr lôóngëèr wîïsdôóm gåây nôór dëèsîïgn åâgëè.</w:t>
+        <w:t>Êxêètêèr löõngêèr wîïsdöõm gâäy nöõr dêèsîïgn âägêè.</w:t>
       </w:r>
       <w:r>
         <w:rPr>
@@ -788,7 +788,7 @@
           <w:cs w:val="0"/>
           <w:lang w:val="es-ES" w:eastAsia="zh-TW" w:bidi="ar-SA"/>
         </w:rPr>
-        <w:t>Åm wéèàáthéèr töö éèntéèréèd nöörlàánd nöö íïn shööwíïng séèrvíïcéè.</w:t>
+        <w:t>Ãm wëëâåthëër töõ ëëntëërëëd nöõrlâånd nöõ ìín shöõwìíng sëërvìícëë.</w:t>
       </w:r>
       <w:r>
         <w:rPr>
@@ -862,7 +862,7 @@
           <w:cs w:val="0"/>
           <w:lang w:val="es-ES" w:eastAsia="zh-TW" w:bidi="ar-SA"/>
         </w:rPr>
-        <w:t>Nôòr rëèpëèãætëèd spëèãækïìng shy ãæppëètïìtëè.</w:t>
+        <w:t>Nõór rèèpèèæãtèèd spèèæãkìíng shy æãppèètìítèè.</w:t>
       </w:r>
       <w:r>
         <w:rPr>
@@ -936,7 +936,7 @@
           <w:cs w:val="0"/>
           <w:lang w:val="es-ES" w:eastAsia="zh-TW" w:bidi="ar-SA"/>
         </w:rPr>
-        <w:t>Èxcïïtéèd ïït háàstïïly áàn páàstúúréè ïït ôõbséèrvéè.</w:t>
+        <w:t>Éxcïítéêd ïít hàästïíly àän pàästûúréê ïít ôòbséêrvéê.</w:t>
       </w:r>
       <w:r>
         <w:rPr>
@@ -1010,7 +1010,7 @@
           <w:cs w:val="0"/>
           <w:lang w:val="es-ES" w:eastAsia="zh-TW" w:bidi="ar-SA"/>
         </w:rPr>
-        <w:t>Snùùg häánd hóòw däárêë hêërêë tóòóò.</w:t>
+        <w:t>Snúúg håånd hóöw dåårèë hèërèë tóöóö.</w:t>
       </w:r>
       <w:bookmarkStart w:id="0" w:name="_GoBack"/>
       <w:bookmarkEnd w:id="0"/>
